--- a/doc/manual.docx
+++ b/doc/manual.docx
@@ -134,10 +134,7 @@
     </w:p>
     <w:p>
       <w:r>
-        <w:t>Dans une partie vous rencontrerez souvent des objets dynamiques interactifs qui peuvent influencer l'état de la balle</w:t>
-      </w:r>
-      <w:r>
-        <w:t> :</w:t>
+        <w:t>Dans une partie vous rencontrerez souvent des objets dynamiques interactifs qui peuvent influencer l'état de la balle :</w:t>
       </w:r>
     </w:p>
     <w:p>
@@ -401,7 +398,10 @@
         <w:t xml:space="preserve">Deux </w:t>
       </w:r>
       <w:r>
-        <w:t>équipe les rouges et les blues</w:t>
+        <w:t>équipes</w:t>
+      </w:r>
+      <w:r>
+        <w:t xml:space="preserve"> les rouges et les blues</w:t>
       </w:r>
       <w:r>
         <w:t xml:space="preserve"> se </w:t>
@@ -541,17 +541,6 @@
       </w:r>
     </w:p>
     <w:p>
-      <w:pPr>
-        <w:pStyle w:val="Titre1"/>
-      </w:pPr>
-      <w:r>
-        <w:t xml:space="preserve">Configuration </w:t>
-      </w:r>
-      <w:r>
-        <w:t>recommandée</w:t>
-      </w:r>
-    </w:p>
-    <w:p>
       <w:r>
         <w:t xml:space="preserve">Les </w:t>
       </w:r>
@@ -669,89 +658,21 @@
         <w:pStyle w:val="Titre1"/>
       </w:pPr>
       <w:r>
-        <w:t>Configuration de développement</w:t>
-      </w:r>
-    </w:p>
-    <w:p>
-      <w:r>
-        <w:t>Le jeu a étais développer sur la configuration suivante :</w:t>
-      </w:r>
-    </w:p>
-    <w:p>
-      <w:pPr>
-        <w:pStyle w:val="Paragraphedeliste"/>
-        <w:numPr>
-          <w:ilvl w:val="0"/>
-          <w:numId w:val="9"/>
-        </w:numPr>
-        <w:rPr>
-          <w:lang w:val="en-US"/>
-        </w:rPr>
-      </w:pPr>
-      <w:r>
-        <w:rPr>
-          <w:lang w:val="en-US"/>
-        </w:rPr>
-        <w:t>Windows XP (Service Pack 2)</w:t>
-      </w:r>
-    </w:p>
-    <w:p>
-      <w:pPr>
-        <w:pStyle w:val="Paragraphedeliste"/>
-        <w:numPr>
-          <w:ilvl w:val="0"/>
-          <w:numId w:val="9"/>
-        </w:numPr>
-        <w:rPr>
-          <w:lang w:val="en-US"/>
-        </w:rPr>
-      </w:pPr>
-      <w:r>
-        <w:rPr>
-          <w:lang w:val="en-US"/>
-        </w:rPr>
-        <w:t>Intel processeur Core 2 Duo 2.4Gh @E4600</w:t>
-      </w:r>
-    </w:p>
-    <w:p>
-      <w:pPr>
-        <w:pStyle w:val="Paragraphedeliste"/>
-        <w:numPr>
-          <w:ilvl w:val="0"/>
-          <w:numId w:val="9"/>
-        </w:numPr>
-        <w:rPr>
-          <w:lang w:val="en-US"/>
-        </w:rPr>
-      </w:pPr>
-      <w:r>
-        <w:rPr>
-          <w:lang w:val="en-US"/>
-        </w:rPr>
-        <w:t>nVidia GeForce GS 8400 512MB</w:t>
-      </w:r>
-    </w:p>
-    <w:p>
-      <w:pPr>
-        <w:pStyle w:val="Paragraphedeliste"/>
-        <w:numPr>
-          <w:ilvl w:val="0"/>
-          <w:numId w:val="9"/>
-        </w:numPr>
-      </w:pPr>
-      <w:r>
-        <w:t>Ram 1Gb</w:t>
-      </w:r>
-    </w:p>
-    <w:p>
-      <w:pPr>
-        <w:pStyle w:val="Titre1"/>
-      </w:pPr>
-      <w:r>
         <w:t>Touches de contrôle par défaut</w:t>
       </w:r>
     </w:p>
     <w:p>
+      <w:r>
+        <w:t xml:space="preserve">Ces touches peuvent être </w:t>
+      </w:r>
+      <w:r>
+        <w:t>reconfiguré</w:t>
+      </w:r>
+      <w:r>
+        <w:t xml:space="preserve"> dans le menu Option / Configuration des touches</w:t>
+      </w:r>
+    </w:p>
+    <w:p>
       <w:pPr>
         <w:pStyle w:val="Paragraphedeliste"/>
         <w:numPr>
@@ -803,6 +724,18 @@
       </w:r>
       <w:r>
         <w:t xml:space="preserve"> le temps)</w:t>
+      </w:r>
+    </w:p>
+    <w:p>
+      <w:pPr>
+        <w:pStyle w:val="Paragraphedeliste"/>
+        <w:numPr>
+          <w:ilvl w:val="0"/>
+          <w:numId w:val="8"/>
+        </w:numPr>
+      </w:pPr>
+      <w:r>
+        <w:t>Molette de la souris : Changer d’armes</w:t>
       </w:r>
     </w:p>
     <w:p>
@@ -2346,6 +2279,7 @@
   <w:style w:type="paragraph" w:default="1" w:styleId="Normal">
     <w:name w:val="Normal"/>
     <w:qFormat/>
+    <w:rsid w:val="003E7727"/>
   </w:style>
   <w:style w:type="paragraph" w:styleId="Titre1">
     <w:name w:val="heading 1"/>

--- a/doc/manual.docx
+++ b/doc/manual.docx
@@ -6,32 +6,44 @@
       <w:pPr>
         <w:pStyle w:val="Titre"/>
       </w:pPr>
-      <w:r>
-        <w:t xml:space="preserve">Guide du jeu </w:t>
-      </w:r>
-      <w:r>
-        <w:t>theBall</w:t>
-      </w:r>
-    </w:p>
-    <w:p>
-      <w:pPr>
-        <w:rPr>
-          <w:rStyle w:val="Emphaseple"/>
-        </w:rPr>
-      </w:pPr>
-      <w:r>
-        <w:rPr>
-          <w:rStyle w:val="Emphaseple"/>
-        </w:rPr>
-        <w:t>BELDJOUHRI A</w:t>
-      </w:r>
-      <w:r>
-        <w:rPr>
-          <w:rStyle w:val="Emphaseple"/>
-        </w:rPr>
-        <w:t>bdelghani</w:t>
-      </w:r>
-    </w:p>
+      <w:sdt>
+        <w:sdtPr>
+          <w:alias w:val="Titre "/>
+          <w:id w:val="8686321"/>
+          <w:placeholder>
+            <w:docPart w:val="3D0E37E88FBD46699B25513B54595828"/>
+          </w:placeholder>
+          <w:dataBinding w:prefixMappings="xmlns:ns0='http://purl.org/dc/elements/1.1/' xmlns:ns1='http://schemas.openxmlformats.org/package/2006/metadata/core-properties' " w:xpath="/ns1:coreProperties[1]/ns0:title[1]" w:storeItemID="{6C3C8BC8-F283-45AE-878A-BAB7291924A1}"/>
+          <w:text/>
+        </w:sdtPr>
+        <w:sdtContent>
+          <w:r>
+            <w:t>Manuel du jeu theBall</w:t>
+          </w:r>
+        </w:sdtContent>
+      </w:sdt>
+    </w:p>
+    <w:sdt>
+      <w:sdtPr>
+        <w:alias w:val="Auteur "/>
+        <w:id w:val="8686326"/>
+        <w:placeholder>
+          <w:docPart w:val="923E3091C0574AECB6CCC2C5AC8BB0AD"/>
+        </w:placeholder>
+        <w:dataBinding w:prefixMappings="xmlns:ns0='http://purl.org/dc/elements/1.1/' xmlns:ns1='http://schemas.openxmlformats.org/package/2006/metadata/core-properties' " w:xpath="/ns1:coreProperties[1]/ns0:creator[1]" w:storeItemID="{6C3C8BC8-F283-45AE-878A-BAB7291924A1}"/>
+        <w:text/>
+      </w:sdtPr>
+      <w:sdtContent>
+        <w:p>
+          <w:pPr>
+            <w:pStyle w:val="Citation"/>
+          </w:pPr>
+          <w:r>
+            <w:t>Beldjouhri Abdelghani</w:t>
+          </w:r>
+        </w:p>
+      </w:sdtContent>
+    </w:sdt>
     <w:p>
       <w:pPr>
         <w:pStyle w:val="Titre1"/>
@@ -790,6 +802,7 @@
       </w:r>
     </w:p>
     <w:sectPr>
+      <w:headerReference w:type="default" r:id="rId8"/>
       <w:pgSz w:w="11906" w:h="16838"/>
       <w:pgMar w:top="720" w:right="720" w:bottom="720" w:left="720" w:header="708" w:footer="708" w:gutter="0"/>
       <w:cols w:space="708"/>
@@ -847,6 +860,16 @@
     </w:p>
   </w:footnote>
 </w:footnotes>
+</file>
+
+<file path=word/header1.xml><?xml version="1.0" encoding="utf-8"?>
+<w:hdr xmlns:ve="http://schemas.openxmlformats.org/markup-compatibility/2006" xmlns:o="urn:schemas-microsoft-com:office:office" xmlns:r="http://schemas.openxmlformats.org/officeDocument/2006/relationships" xmlns:m="http://schemas.openxmlformats.org/officeDocument/2006/math" xmlns:v="urn:schemas-microsoft-com:vml" xmlns:wp="http://schemas.openxmlformats.org/drawingml/2006/wordprocessingDrawing" xmlns:w10="urn:schemas-microsoft-com:office:word" xmlns:w="http://schemas.openxmlformats.org/wordprocessingml/2006/main" xmlns:wne="http://schemas.microsoft.com/office/word/2006/wordml">
+  <w:p>
+    <w:pPr>
+      <w:pStyle w:val="En-tte"/>
+    </w:pPr>
+  </w:p>
+</w:hdr>
 </file>
 
 <file path=word/numbering.xml><?xml version="1.0" encoding="utf-8"?>
@@ -2488,7 +2511,6 @@
     <w:basedOn w:val="Normal"/>
     <w:link w:val="En-tteCar"/>
     <w:uiPriority w:val="99"/>
-    <w:semiHidden/>
     <w:unhideWhenUsed/>
     <w:rsid w:val="008972CF"/>
     <w:pPr>
@@ -2504,7 +2526,6 @@
     <w:basedOn w:val="Policepardfaut"/>
     <w:link w:val="En-tte"/>
     <w:uiPriority w:val="99"/>
-    <w:semiHidden/>
     <w:rsid w:val="008972CF"/>
   </w:style>
   <w:style w:type="paragraph" w:styleId="Pieddepage">
@@ -2531,7 +2552,553 @@
     <w:semiHidden/>
     <w:rsid w:val="008972CF"/>
   </w:style>
+  <w:style w:type="paragraph" w:styleId="Textedebulles">
+    <w:name w:val="Balloon Text"/>
+    <w:basedOn w:val="Normal"/>
+    <w:link w:val="TextedebullesCar"/>
+    <w:uiPriority w:val="99"/>
+    <w:semiHidden/>
+    <w:unhideWhenUsed/>
+    <w:rsid w:val="0001751B"/>
+    <w:pPr>
+      <w:spacing w:after="0" w:line="240" w:lineRule="auto"/>
+    </w:pPr>
+    <w:rPr>
+      <w:rFonts w:ascii="Tahoma" w:hAnsi="Tahoma" w:cs="Tahoma"/>
+      <w:sz w:val="16"/>
+      <w:szCs w:val="16"/>
+    </w:rPr>
+  </w:style>
+  <w:style w:type="character" w:customStyle="1" w:styleId="TextedebullesCar">
+    <w:name w:val="Texte de bulles Car"/>
+    <w:basedOn w:val="Policepardfaut"/>
+    <w:link w:val="Textedebulles"/>
+    <w:uiPriority w:val="99"/>
+    <w:semiHidden/>
+    <w:rsid w:val="0001751B"/>
+    <w:rPr>
+      <w:rFonts w:ascii="Tahoma" w:hAnsi="Tahoma" w:cs="Tahoma"/>
+      <w:sz w:val="16"/>
+      <w:szCs w:val="16"/>
+    </w:rPr>
+  </w:style>
+  <w:style w:type="character" w:styleId="Textedelespacerserv">
+    <w:name w:val="Placeholder Text"/>
+    <w:basedOn w:val="Policepardfaut"/>
+    <w:uiPriority w:val="99"/>
+    <w:semiHidden/>
+    <w:rsid w:val="0001751B"/>
+    <w:rPr>
+      <w:color w:val="808080"/>
+    </w:rPr>
+  </w:style>
+  <w:style w:type="paragraph" w:styleId="Citation">
+    <w:name w:val="Quote"/>
+    <w:basedOn w:val="Normal"/>
+    <w:next w:val="Normal"/>
+    <w:link w:val="CitationCar"/>
+    <w:uiPriority w:val="29"/>
+    <w:qFormat/>
+    <w:rsid w:val="0001751B"/>
+    <w:rPr>
+      <w:i/>
+      <w:iCs/>
+      <w:color w:val="000000" w:themeColor="text1"/>
+    </w:rPr>
+  </w:style>
+  <w:style w:type="character" w:customStyle="1" w:styleId="CitationCar">
+    <w:name w:val="Citation Car"/>
+    <w:basedOn w:val="Policepardfaut"/>
+    <w:link w:val="Citation"/>
+    <w:uiPriority w:val="29"/>
+    <w:rsid w:val="0001751B"/>
+    <w:rPr>
+      <w:i/>
+      <w:iCs/>
+      <w:color w:val="000000" w:themeColor="text1"/>
+    </w:rPr>
+  </w:style>
+  <w:style w:type="paragraph" w:styleId="Sansinterligne">
+    <w:name w:val="No Spacing"/>
+    <w:link w:val="SansinterligneCar"/>
+    <w:uiPriority w:val="1"/>
+    <w:qFormat/>
+    <w:rsid w:val="0001751B"/>
+    <w:pPr>
+      <w:spacing w:after="0" w:line="240" w:lineRule="auto"/>
+    </w:pPr>
+    <w:rPr>
+      <w:lang w:eastAsia="en-US"/>
+    </w:rPr>
+  </w:style>
+  <w:style w:type="character" w:customStyle="1" w:styleId="SansinterligneCar">
+    <w:name w:val="Sans interligne Car"/>
+    <w:basedOn w:val="Policepardfaut"/>
+    <w:link w:val="Sansinterligne"/>
+    <w:uiPriority w:val="1"/>
+    <w:rsid w:val="0001751B"/>
+    <w:rPr>
+      <w:lang w:eastAsia="en-US"/>
+    </w:rPr>
+  </w:style>
 </w:styles>
+</file>
+
+<file path=word/glossary/document.xml><?xml version="1.0" encoding="utf-8"?>
+<w:glossaryDocument xmlns:ve="http://schemas.openxmlformats.org/markup-compatibility/2006" xmlns:o="urn:schemas-microsoft-com:office:office" xmlns:r="http://schemas.openxmlformats.org/officeDocument/2006/relationships" xmlns:m="http://schemas.openxmlformats.org/officeDocument/2006/math" xmlns:v="urn:schemas-microsoft-com:vml" xmlns:wp="http://schemas.openxmlformats.org/drawingml/2006/wordprocessingDrawing" xmlns:w10="urn:schemas-microsoft-com:office:word" xmlns:w="http://schemas.openxmlformats.org/wordprocessingml/2006/main" xmlns:wne="http://schemas.microsoft.com/office/word/2006/wordml">
+  <w:docParts>
+    <w:docPart>
+      <w:docPartPr>
+        <w:name w:val="3D0E37E88FBD46699B25513B54595828"/>
+        <w:category>
+          <w:name w:val="Général"/>
+          <w:gallery w:val="placeholder"/>
+        </w:category>
+        <w:types>
+          <w:type w:val="bbPlcHdr"/>
+        </w:types>
+        <w:behaviors>
+          <w:behavior w:val="content"/>
+        </w:behaviors>
+        <w:guid w:val="{BC7DAC3A-F3A3-4F52-A06A-67AFD14A356C}"/>
+      </w:docPartPr>
+      <w:docPartBody>
+        <w:p>
+          <w:r>
+            <w:rPr>
+              <w:rStyle w:val="Textedelespacerserv"/>
+            </w:rPr>
+            <w:t>[Titre ]</w:t>
+          </w:r>
+        </w:p>
+      </w:docPartBody>
+    </w:docPart>
+    <w:docPart>
+      <w:docPartPr>
+        <w:name w:val="923E3091C0574AECB6CCC2C5AC8BB0AD"/>
+        <w:category>
+          <w:name w:val="Général"/>
+          <w:gallery w:val="placeholder"/>
+        </w:category>
+        <w:types>
+          <w:type w:val="bbPlcHdr"/>
+        </w:types>
+        <w:behaviors>
+          <w:behavior w:val="content"/>
+        </w:behaviors>
+        <w:guid w:val="{8FA5CCB5-C54B-4B03-9245-D77D4FBE0F28}"/>
+      </w:docPartPr>
+      <w:docPartBody>
+        <w:p>
+          <w:r>
+            <w:rPr>
+              <w:rStyle w:val="Textedelespacerserv"/>
+            </w:rPr>
+            <w:t>[Auteur ]</w:t>
+          </w:r>
+        </w:p>
+      </w:docPartBody>
+    </w:docPart>
+  </w:docParts>
+</w:glossaryDocument>
+</file>
+
+<file path=word/glossary/fontTable.xml><?xml version="1.0" encoding="utf-8"?>
+<w:fonts xmlns:r="http://schemas.openxmlformats.org/officeDocument/2006/relationships" xmlns:w="http://schemas.openxmlformats.org/wordprocessingml/2006/main">
+  <w:font w:name="Symbol">
+    <w:panose1 w:val="05050102010706020507"/>
+    <w:charset w:val="02"/>
+    <w:family w:val="roman"/>
+    <w:pitch w:val="variable"/>
+    <w:sig w:usb0="00000000" w:usb1="10000000" w:usb2="00000000" w:usb3="00000000" w:csb0="80000000" w:csb1="00000000"/>
+  </w:font>
+  <w:font w:name="Times New Roman">
+    <w:panose1 w:val="02020603050405020304"/>
+    <w:charset w:val="00"/>
+    <w:family w:val="roman"/>
+    <w:pitch w:val="variable"/>
+    <w:sig w:usb0="20002A87" w:usb1="80000000" w:usb2="00000008" w:usb3="00000000" w:csb0="000001FF" w:csb1="00000000"/>
+  </w:font>
+  <w:font w:name="Arial">
+    <w:panose1 w:val="020B0604020202020204"/>
+    <w:charset w:val="00"/>
+    <w:family w:val="swiss"/>
+    <w:pitch w:val="variable"/>
+    <w:sig w:usb0="20002A87" w:usb1="80000000" w:usb2="00000008" w:usb3="00000000" w:csb0="000001FF" w:csb1="00000000"/>
+  </w:font>
+  <w:font w:name="Courier New">
+    <w:panose1 w:val="02070309020205020404"/>
+    <w:charset w:val="00"/>
+    <w:family w:val="modern"/>
+    <w:pitch w:val="fixed"/>
+    <w:sig w:usb0="20002A87" w:usb1="80000000" w:usb2="00000008" w:usb3="00000000" w:csb0="000001FF" w:csb1="00000000"/>
+  </w:font>
+  <w:font w:name="Wingdings">
+    <w:panose1 w:val="05000000000000000000"/>
+    <w:charset w:val="02"/>
+    <w:family w:val="auto"/>
+    <w:pitch w:val="variable"/>
+    <w:sig w:usb0="00000000" w:usb1="10000000" w:usb2="00000000" w:usb3="00000000" w:csb0="80000000" w:csb1="00000000"/>
+  </w:font>
+  <w:font w:name="Calibri">
+    <w:panose1 w:val="020F0502020204030204"/>
+    <w:charset w:val="00"/>
+    <w:family w:val="swiss"/>
+    <w:pitch w:val="variable"/>
+    <w:sig w:usb0="E10002FF" w:usb1="4000ACFF" w:usb2="00000009" w:usb3="00000000" w:csb0="0000019F" w:csb1="00000000"/>
+  </w:font>
+  <w:font w:name="Cambria">
+    <w:panose1 w:val="02040503050406030204"/>
+    <w:charset w:val="00"/>
+    <w:family w:val="roman"/>
+    <w:pitch w:val="variable"/>
+    <w:sig w:usb0="A00002EF" w:usb1="4000004B" w:usb2="00000000" w:usb3="00000000" w:csb0="0000019F" w:csb1="00000000"/>
+  </w:font>
+  <w:font w:name="Tahoma">
+    <w:panose1 w:val="020B0604030504040204"/>
+    <w:charset w:val="00"/>
+    <w:family w:val="swiss"/>
+    <w:pitch w:val="variable"/>
+    <w:sig w:usb0="61002A87" w:usb1="80000000" w:usb2="00000008" w:usb3="00000000" w:csb0="000101FF" w:csb1="00000000"/>
+  </w:font>
+</w:fonts>
+</file>
+
+<file path=word/glossary/settings.xml><?xml version="1.0" encoding="utf-8"?>
+<w:settings xmlns:o="urn:schemas-microsoft-com:office:office" xmlns:r="http://schemas.openxmlformats.org/officeDocument/2006/relationships" xmlns:m="http://schemas.openxmlformats.org/officeDocument/2006/math" xmlns:v="urn:schemas-microsoft-com:vml" xmlns:w10="urn:schemas-microsoft-com:office:word" xmlns:w="http://schemas.openxmlformats.org/wordprocessingml/2006/main" xmlns:sl="http://schemas.openxmlformats.org/schemaLibrary/2006/main">
+  <w:view w:val="normal"/>
+  <w:defaultTabStop w:val="708"/>
+  <w:hyphenationZone w:val="425"/>
+  <w:characterSpacingControl w:val="doNotCompress"/>
+  <w:compat>
+    <w:useFELayout/>
+  </w:compat>
+  <w:rsids>
+    <w:rsidRoot w:val="00F204FF"/>
+    <w:rsid w:val="00F204FF"/>
+    <w:rsid w:val="00FB4C9F"/>
+  </w:rsids>
+  <m:mathPr>
+    <m:mathFont m:val="Cambria Math"/>
+    <m:brkBin m:val="before"/>
+    <m:brkBinSub m:val="--"/>
+    <m:smallFrac m:val="off"/>
+    <m:dispDef/>
+    <m:lMargin m:val="0"/>
+    <m:rMargin m:val="0"/>
+    <m:defJc m:val="centerGroup"/>
+    <m:wrapIndent m:val="1440"/>
+    <m:intLim m:val="subSup"/>
+    <m:naryLim m:val="undOvr"/>
+  </m:mathPr>
+  <w:themeFontLang w:val="fr-FR" w:bidi="ar-SA"/>
+  <w:clrSchemeMapping w:bg1="light1" w:t1="dark1" w:bg2="light2" w:t2="dark2" w:accent1="accent1" w:accent2="accent2" w:accent3="accent3" w:accent4="accent4" w:accent5="accent5" w:accent6="accent6" w:hyperlink="hyperlink" w:followedHyperlink="followedHyperlink"/>
+  <w:decimalSymbol w:val=","/>
+  <w:listSeparator w:val=";"/>
+</w:settings>
+</file>
+
+<file path=word/glossary/styles.xml><?xml version="1.0" encoding="utf-8"?>
+<w:styles xmlns:r="http://schemas.openxmlformats.org/officeDocument/2006/relationships" xmlns:w="http://schemas.openxmlformats.org/wordprocessingml/2006/main">
+  <w:docDefaults>
+    <w:rPrDefault>
+      <w:rPr>
+        <w:rFonts w:asciiTheme="minorHAnsi" w:eastAsiaTheme="minorEastAsia" w:hAnsiTheme="minorHAnsi" w:cstheme="minorBidi"/>
+        <w:sz w:val="22"/>
+        <w:szCs w:val="22"/>
+        <w:lang w:val="fr-FR" w:eastAsia="fr-FR" w:bidi="ar-SA"/>
+      </w:rPr>
+    </w:rPrDefault>
+    <w:pPrDefault>
+      <w:pPr>
+        <w:spacing w:after="200" w:line="276" w:lineRule="auto"/>
+      </w:pPr>
+    </w:pPrDefault>
+  </w:docDefaults>
+  <w:latentStyles w:defLockedState="0" w:defUIPriority="99" w:defSemiHidden="1" w:defUnhideWhenUsed="1" w:defQFormat="0" w:count="267">
+    <w:lsdException w:name="Normal" w:semiHidden="0" w:uiPriority="0" w:unhideWhenUsed="0" w:qFormat="1"/>
+    <w:lsdException w:name="heading 1" w:semiHidden="0" w:uiPriority="9" w:unhideWhenUsed="0" w:qFormat="1"/>
+    <w:lsdException w:name="heading 2" w:uiPriority="9" w:qFormat="1"/>
+    <w:lsdException w:name="heading 3" w:uiPriority="9" w:qFormat="1"/>
+    <w:lsdException w:name="heading 4" w:uiPriority="9" w:qFormat="1"/>
+    <w:lsdException w:name="heading 5" w:uiPriority="9" w:qFormat="1"/>
+    <w:lsdException w:name="heading 6" w:uiPriority="9" w:qFormat="1"/>
+    <w:lsdException w:name="heading 7" w:uiPriority="9" w:qFormat="1"/>
+    <w:lsdException w:name="heading 8" w:uiPriority="9" w:qFormat="1"/>
+    <w:lsdException w:name="heading 9" w:uiPriority="9" w:qFormat="1"/>
+    <w:lsdException w:name="toc 1" w:uiPriority="39"/>
+    <w:lsdException w:name="toc 2" w:uiPriority="39"/>
+    <w:lsdException w:name="toc 3" w:uiPriority="39"/>
+    <w:lsdException w:name="toc 4" w:uiPriority="39"/>
+    <w:lsdException w:name="toc 5" w:uiPriority="39"/>
+    <w:lsdException w:name="toc 6" w:uiPriority="39"/>
+    <w:lsdException w:name="toc 7" w:uiPriority="39"/>
+    <w:lsdException w:name="toc 8" w:uiPriority="39"/>
+    <w:lsdException w:name="toc 9" w:uiPriority="39"/>
+    <w:lsdException w:name="caption" w:uiPriority="35" w:qFormat="1"/>
+    <w:lsdException w:name="Title" w:semiHidden="0" w:uiPriority="10" w:unhideWhenUsed="0" w:qFormat="1"/>
+    <w:lsdException w:name="Default Paragraph Font" w:uiPriority="1"/>
+    <w:lsdException w:name="Subtitle" w:semiHidden="0" w:uiPriority="11" w:unhideWhenUsed="0" w:qFormat="1"/>
+    <w:lsdException w:name="Strong" w:semiHidden="0" w:uiPriority="22" w:unhideWhenUsed="0" w:qFormat="1"/>
+    <w:lsdException w:name="Emphasis" w:semiHidden="0" w:uiPriority="20" w:unhideWhenUsed="0" w:qFormat="1"/>
+    <w:lsdException w:name="Table Grid" w:semiHidden="0" w:uiPriority="59" w:unhideWhenUsed="0"/>
+    <w:lsdException w:name="Placeholder Text" w:unhideWhenUsed="0"/>
+    <w:lsdException w:name="No Spacing" w:semiHidden="0" w:uiPriority="1" w:unhideWhenUsed="0" w:qFormat="1"/>
+    <w:lsdException w:name="Light Shading" w:semiHidden="0" w:uiPriority="60" w:unhideWhenUsed="0"/>
+    <w:lsdException w:name="Light List" w:semiHidden="0" w:uiPriority="61" w:unhideWhenUsed="0"/>
+    <w:lsdException w:name="Light Grid" w:semiHidden="0" w:uiPriority="62" w:unhideWhenUsed="0"/>
+    <w:lsdException w:name="Medium Shading 1" w:semiHidden="0" w:uiPriority="63" w:unhideWhenUsed="0"/>
+    <w:lsdException w:name="Medium Shading 2" w:semiHidden="0" w:uiPriority="64" w:unhideWhenUsed="0"/>
+    <w:lsdException w:name="Medium List 1" w:semiHidden="0" w:uiPriority="65" w:unhideWhenUsed="0"/>
+    <w:lsdException w:name="Medium List 2" w:semiHidden="0" w:uiPriority="66" w:unhideWhenUsed="0"/>
+    <w:lsdException w:name="Medium Grid 1" w:semiHidden="0" w:uiPriority="67" w:unhideWhenUsed="0"/>
+    <w:lsdException w:name="Medium Grid 2" w:semiHidden="0" w:uiPriority="68" w:unhideWhenUsed="0"/>
+    <w:lsdException w:name="Medium Grid 3" w:semiHidden="0" w:uiPriority="69" w:unhideWhenUsed="0"/>
+    <w:lsdException w:name="Dark List" w:semiHidden="0" w:uiPriority="70" w:unhideWhenUsed="0"/>
+    <w:lsdException w:name="Colorful Shading" w:semiHidden="0" w:uiPriority="71" w:unhideWhenUsed="0"/>
+    <w:lsdException w:name="Colorful List" w:semiHidden="0" w:uiPriority="72" w:unhideWhenUsed="0"/>
+    <w:lsdException w:name="Colorful Grid" w:semiHidden="0" w:uiPriority="73" w:unhideWhenUsed="0"/>
+    <w:lsdException w:name="Light Shading Accent 1" w:semiHidden="0" w:uiPriority="60" w:unhideWhenUsed="0"/>
+    <w:lsdException w:name="Light List Accent 1" w:semiHidden="0" w:uiPriority="61" w:unhideWhenUsed="0"/>
+    <w:lsdException w:name="Light Grid Accent 1" w:semiHidden="0" w:uiPriority="62" w:unhideWhenUsed="0"/>
+    <w:lsdException w:name="Medium Shading 1 Accent 1" w:semiHidden="0" w:uiPriority="63" w:unhideWhenUsed="0"/>
+    <w:lsdException w:name="Medium Shading 2 Accent 1" w:semiHidden="0" w:uiPriority="64" w:unhideWhenUsed="0"/>
+    <w:lsdException w:name="Medium List 1 Accent 1" w:semiHidden="0" w:uiPriority="65" w:unhideWhenUsed="0"/>
+    <w:lsdException w:name="Revision" w:unhideWhenUsed="0"/>
+    <w:lsdException w:name="List Paragraph" w:semiHidden="0" w:uiPriority="34" w:unhideWhenUsed="0" w:qFormat="1"/>
+    <w:lsdException w:name="Quote" w:semiHidden="0" w:uiPriority="29" w:unhideWhenUsed="0" w:qFormat="1"/>
+    <w:lsdException w:name="Intense Quote" w:semiHidden="0" w:uiPriority="30" w:unhideWhenUsed="0" w:qFormat="1"/>
+    <w:lsdException w:name="Medium List 2 Accent 1" w:semiHidden="0" w:uiPriority="66" w:unhideWhenUsed="0"/>
+    <w:lsdException w:name="Medium Grid 1 Accent 1" w:semiHidden="0" w:uiPriority="67" w:unhideWhenUsed="0"/>
+    <w:lsdException w:name="Medium Grid 2 Accent 1" w:semiHidden="0" w:uiPriority="68" w:unhideWhenUsed="0"/>
+    <w:lsdException w:name="Medium Grid 3 Accent 1" w:semiHidden="0" w:uiPriority="69" w:unhideWhenUsed="0"/>
+    <w:lsdException w:name="Dark List Accent 1" w:semiHidden="0" w:uiPriority="70" w:unhideWhenUsed="0"/>
+    <w:lsdException w:name="Colorful Shading Accent 1" w:semiHidden="0" w:uiPriority="71" w:unhideWhenUsed="0"/>
+    <w:lsdException w:name="Colorful List Accent 1" w:semiHidden="0" w:uiPriority="72" w:unhideWhenUsed="0"/>
+    <w:lsdException w:name="Colorful Grid Accent 1" w:semiHidden="0" w:uiPriority="73" w:unhideWhenUsed="0"/>
+    <w:lsdException w:name="Light Shading Accent 2" w:semiHidden="0" w:uiPriority="60" w:unhideWhenUsed="0"/>
+    <w:lsdException w:name="Light List Accent 2" w:semiHidden="0" w:uiPriority="61" w:unhideWhenUsed="0"/>
+    <w:lsdException w:name="Light Grid Accent 2" w:semiHidden="0" w:uiPriority="62" w:unhideWhenUsed="0"/>
+    <w:lsdException w:name="Medium Shading 1 Accent 2" w:semiHidden="0" w:uiPriority="63" w:unhideWhenUsed="0"/>
+    <w:lsdException w:name="Medium Shading 2 Accent 2" w:semiHidden="0" w:uiPriority="64" w:unhideWhenUsed="0"/>
+    <w:lsdException w:name="Medium List 1 Accent 2" w:semiHidden="0" w:uiPriority="65" w:unhideWhenUsed="0"/>
+    <w:lsdException w:name="Medium List 2 Accent 2" w:semiHidden="0" w:uiPriority="66" w:unhideWhenUsed="0"/>
+    <w:lsdException w:name="Medium Grid 1 Accent 2" w:semiHidden="0" w:uiPriority="67" w:unhideWhenUsed="0"/>
+    <w:lsdException w:name="Medium Grid 2 Accent 2" w:semiHidden="0" w:uiPriority="68" w:unhideWhenUsed="0"/>
+    <w:lsdException w:name="Medium Grid 3 Accent 2" w:semiHidden="0" w:uiPriority="69" w:unhideWhenUsed="0"/>
+    <w:lsdException w:name="Dark List Accent 2" w:semiHidden="0" w:uiPriority="70" w:unhideWhenUsed="0"/>
+    <w:lsdException w:name="Colorful Shading Accent 2" w:semiHidden="0" w:uiPriority="71" w:unhideWhenUsed="0"/>
+    <w:lsdException w:name="Colorful List Accent 2" w:semiHidden="0" w:uiPriority="72" w:unhideWhenUsed="0"/>
+    <w:lsdException w:name="Colorful Grid Accent 2" w:semiHidden="0" w:uiPriority="73" w:unhideWhenUsed="0"/>
+    <w:lsdException w:name="Light Shading Accent 3" w:semiHidden="0" w:uiPriority="60" w:unhideWhenUsed="0"/>
+    <w:lsdException w:name="Light List Accent 3" w:semiHidden="0" w:uiPriority="61" w:unhideWhenUsed="0"/>
+    <w:lsdException w:name="Light Grid Accent 3" w:semiHidden="0" w:uiPriority="62" w:unhideWhenUsed="0"/>
+    <w:lsdException w:name="Medium Shading 1 Accent 3" w:semiHidden="0" w:uiPriority="63" w:unhideWhenUsed="0"/>
+    <w:lsdException w:name="Medium Shading 2 Accent 3" w:semiHidden="0" w:uiPriority="64" w:unhideWhenUsed="0"/>
+    <w:lsdException w:name="Medium List 1 Accent 3" w:semiHidden="0" w:uiPriority="65" w:unhideWhenUsed="0"/>
+    <w:lsdException w:name="Medium List 2 Accent 3" w:semiHidden="0" w:uiPriority="66" w:unhideWhenUsed="0"/>
+    <w:lsdException w:name="Medium Grid 1 Accent 3" w:semiHidden="0" w:uiPriority="67" w:unhideWhenUsed="0"/>
+    <w:lsdException w:name="Medium Grid 2 Accent 3" w:semiHidden="0" w:uiPriority="68" w:unhideWhenUsed="0"/>
+    <w:lsdException w:name="Medium Grid 3 Accent 3" w:semiHidden="0" w:uiPriority="69" w:unhideWhenUsed="0"/>
+    <w:lsdException w:name="Dark List Accent 3" w:semiHidden="0" w:uiPriority="70" w:unhideWhenUsed="0"/>
+    <w:lsdException w:name="Colorful Shading Accent 3" w:semiHidden="0" w:uiPriority="71" w:unhideWhenUsed="0"/>
+    <w:lsdException w:name="Colorful List Accent 3" w:semiHidden="0" w:uiPriority="72" w:unhideWhenUsed="0"/>
+    <w:lsdException w:name="Colorful Grid Accent 3" w:semiHidden="0" w:uiPriority="73" w:unhideWhenUsed="0"/>
+    <w:lsdException w:name="Light Shading Accent 4" w:semiHidden="0" w:uiPriority="60" w:unhideWhenUsed="0"/>
+    <w:lsdException w:name="Light List Accent 4" w:semiHidden="0" w:uiPriority="61" w:unhideWhenUsed="0"/>
+    <w:lsdException w:name="Light Grid Accent 4" w:semiHidden="0" w:uiPriority="62" w:unhideWhenUsed="0"/>
+    <w:lsdException w:name="Medium Shading 1 Accent 4" w:semiHidden="0" w:uiPriority="63" w:unhideWhenUsed="0"/>
+    <w:lsdException w:name="Medium Shading 2 Accent 4" w:semiHidden="0" w:uiPriority="64" w:unhideWhenUsed="0"/>
+    <w:lsdException w:name="Medium List 1 Accent 4" w:semiHidden="0" w:uiPriority="65" w:unhideWhenUsed="0"/>
+    <w:lsdException w:name="Medium List 2 Accent 4" w:semiHidden="0" w:uiPriority="66" w:unhideWhenUsed="0"/>
+    <w:lsdException w:name="Medium Grid 1 Accent 4" w:semiHidden="0" w:uiPriority="67" w:unhideWhenUsed="0"/>
+    <w:lsdException w:name="Medium Grid 2 Accent 4" w:semiHidden="0" w:uiPriority="68" w:unhideWhenUsed="0"/>
+    <w:lsdException w:name="Medium Grid 3 Accent 4" w:semiHidden="0" w:uiPriority="69" w:unhideWhenUsed="0"/>
+    <w:lsdException w:name="Dark List Accent 4" w:semiHidden="0" w:uiPriority="70" w:unhideWhenUsed="0"/>
+    <w:lsdException w:name="Colorful Shading Accent 4" w:semiHidden="0" w:uiPriority="71" w:unhideWhenUsed="0"/>
+    <w:lsdException w:name="Colorful List Accent 4" w:semiHidden="0" w:uiPriority="72" w:unhideWhenUsed="0"/>
+    <w:lsdException w:name="Colorful Grid Accent 4" w:semiHidden="0" w:uiPriority="73" w:unhideWhenUsed="0"/>
+    <w:lsdException w:name="Light Shading Accent 5" w:semiHidden="0" w:uiPriority="60" w:unhideWhenUsed="0"/>
+    <w:lsdException w:name="Light List Accent 5" w:semiHidden="0" w:uiPriority="61" w:unhideWhenUsed="0"/>
+    <w:lsdException w:name="Light Grid Accent 5" w:semiHidden="0" w:uiPriority="62" w:unhideWhenUsed="0"/>
+    <w:lsdException w:name="Medium Shading 1 Accent 5" w:semiHidden="0" w:uiPriority="63" w:unhideWhenUsed="0"/>
+    <w:lsdException w:name="Medium Shading 2 Accent 5" w:semiHidden="0" w:uiPriority="64" w:unhideWhenUsed="0"/>
+    <w:lsdException w:name="Medium List 1 Accent 5" w:semiHidden="0" w:uiPriority="65" w:unhideWhenUsed="0"/>
+    <w:lsdException w:name="Medium List 2 Accent 5" w:semiHidden="0" w:uiPriority="66" w:unhideWhenUsed="0"/>
+    <w:lsdException w:name="Medium Grid 1 Accent 5" w:semiHidden="0" w:uiPriority="67" w:unhideWhenUsed="0"/>
+    <w:lsdException w:name="Medium Grid 2 Accent 5" w:semiHidden="0" w:uiPriority="68" w:unhideWhenUsed="0"/>
+    <w:lsdException w:name="Medium Grid 3 Accent 5" w:semiHidden="0" w:uiPriority="69" w:unhideWhenUsed="0"/>
+    <w:lsdException w:name="Dark List Accent 5" w:semiHidden="0" w:uiPriority="70" w:unhideWhenUsed="0"/>
+    <w:lsdException w:name="Colorful Shading Accent 5" w:semiHidden="0" w:uiPriority="71" w:unhideWhenUsed="0"/>
+    <w:lsdException w:name="Colorful List Accent 5" w:semiHidden="0" w:uiPriority="72" w:unhideWhenUsed="0"/>
+    <w:lsdException w:name="Colorful Grid Accent 5" w:semiHidden="0" w:uiPriority="73" w:unhideWhenUsed="0"/>
+    <w:lsdException w:name="Light Shading Accent 6" w:semiHidden="0" w:uiPriority="60" w:unhideWhenUsed="0"/>
+    <w:lsdException w:name="Light List Accent 6" w:semiHidden="0" w:uiPriority="61" w:unhideWhenUsed="0"/>
+    <w:lsdException w:name="Light Grid Accent 6" w:semiHidden="0" w:uiPriority="62" w:unhideWhenUsed="0"/>
+    <w:lsdException w:name="Medium Shading 1 Accent 6" w:semiHidden="0" w:uiPriority="63" w:unhideWhenUsed="0"/>
+    <w:lsdException w:name="Medium Shading 2 Accent 6" w:semiHidden="0" w:uiPriority="64" w:unhideWhenUsed="0"/>
+    <w:lsdException w:name="Medium List 1 Accent 6" w:semiHidden="0" w:uiPriority="65" w:unhideWhenUsed="0"/>
+    <w:lsdException w:name="Medium List 2 Accent 6" w:semiHidden="0" w:uiPriority="66" w:unhideWhenUsed="0"/>
+    <w:lsdException w:name="Medium Grid 1 Accent 6" w:semiHidden="0" w:uiPriority="67" w:unhideWhenUsed="0"/>
+    <w:lsdException w:name="Medium Grid 2 Accent 6" w:semiHidden="0" w:uiPriority="68" w:unhideWhenUsed="0"/>
+    <w:lsdException w:name="Medium Grid 3 Accent 6" w:semiHidden="0" w:uiPriority="69" w:unhideWhenUsed="0"/>
+    <w:lsdException w:name="Dark List Accent 6" w:semiHidden="0" w:uiPriority="70" w:unhideWhenUsed="0"/>
+    <w:lsdException w:name="Colorful Shading Accent 6" w:semiHidden="0" w:uiPriority="71" w:unhideWhenUsed="0"/>
+    <w:lsdException w:name="Colorful List Accent 6" w:semiHidden="0" w:uiPriority="72" w:unhideWhenUsed="0"/>
+    <w:lsdException w:name="Colorful Grid Accent 6" w:semiHidden="0" w:uiPriority="73" w:unhideWhenUsed="0"/>
+    <w:lsdException w:name="Subtle Emphasis" w:semiHidden="0" w:uiPriority="19" w:unhideWhenUsed="0" w:qFormat="1"/>
+    <w:lsdException w:name="Intense Emphasis" w:semiHidden="0" w:uiPriority="21" w:unhideWhenUsed="0" w:qFormat="1"/>
+    <w:lsdException w:name="Subtle Reference" w:semiHidden="0" w:uiPriority="31" w:unhideWhenUsed="0" w:qFormat="1"/>
+    <w:lsdException w:name="Intense Reference" w:semiHidden="0" w:uiPriority="32" w:unhideWhenUsed="0" w:qFormat="1"/>
+    <w:lsdException w:name="Book Title" w:semiHidden="0" w:uiPriority="33" w:unhideWhenUsed="0" w:qFormat="1"/>
+    <w:lsdException w:name="Bibliography" w:uiPriority="37"/>
+    <w:lsdException w:name="TOC Heading" w:uiPriority="39" w:qFormat="1"/>
+  </w:latentStyles>
+  <w:style w:type="paragraph" w:default="1" w:styleId="Normal">
+    <w:name w:val="Normal"/>
+    <w:qFormat/>
+  </w:style>
+  <w:style w:type="character" w:default="1" w:styleId="Policepardfaut">
+    <w:name w:val="Default Paragraph Font"/>
+    <w:uiPriority w:val="1"/>
+    <w:semiHidden/>
+    <w:unhideWhenUsed/>
+  </w:style>
+  <w:style w:type="table" w:default="1" w:styleId="TableauNormal">
+    <w:name w:val="Normal Table"/>
+    <w:uiPriority w:val="99"/>
+    <w:semiHidden/>
+    <w:unhideWhenUsed/>
+    <w:qFormat/>
+    <w:tblPr>
+      <w:tblInd w:w="0" w:type="dxa"/>
+      <w:tblCellMar>
+        <w:top w:w="0" w:type="dxa"/>
+        <w:left w:w="108" w:type="dxa"/>
+        <w:bottom w:w="0" w:type="dxa"/>
+        <w:right w:w="108" w:type="dxa"/>
+      </w:tblCellMar>
+    </w:tblPr>
+  </w:style>
+  <w:style w:type="numbering" w:default="1" w:styleId="Aucuneliste">
+    <w:name w:val="No List"/>
+    <w:uiPriority w:val="99"/>
+    <w:semiHidden/>
+    <w:unhideWhenUsed/>
+  </w:style>
+  <w:style w:type="paragraph" w:customStyle="1" w:styleId="3B965B02FFFE455F82AA1260AA1D3B0E">
+    <w:name w:val="3B965B02FFFE455F82AA1260AA1D3B0E"/>
+    <w:rsid w:val="00F204FF"/>
+  </w:style>
+  <w:style w:type="paragraph" w:customStyle="1" w:styleId="DF01E641F6734620A8A89612ECDE20D4">
+    <w:name w:val="DF01E641F6734620A8A89612ECDE20D4"/>
+    <w:rsid w:val="00F204FF"/>
+  </w:style>
+  <w:style w:type="paragraph" w:customStyle="1" w:styleId="127884A8CFEA4880B8E0A1E05FE1050B">
+    <w:name w:val="127884A8CFEA4880B8E0A1E05FE1050B"/>
+    <w:rsid w:val="00F204FF"/>
+  </w:style>
+  <w:style w:type="paragraph" w:customStyle="1" w:styleId="F28ABFB13D6941998F82CF9A0DB6B553">
+    <w:name w:val="F28ABFB13D6941998F82CF9A0DB6B553"/>
+    <w:rsid w:val="00F204FF"/>
+  </w:style>
+  <w:style w:type="character" w:styleId="Textedelespacerserv">
+    <w:name w:val="Placeholder Text"/>
+    <w:basedOn w:val="Policepardfaut"/>
+    <w:uiPriority w:val="99"/>
+    <w:semiHidden/>
+    <w:rsid w:val="00F204FF"/>
+    <w:rPr>
+      <w:color w:val="808080"/>
+    </w:rPr>
+  </w:style>
+  <w:style w:type="paragraph" w:customStyle="1" w:styleId="F355BF57856D4798BC56CA5E2A5ECE3F">
+    <w:name w:val="F355BF57856D4798BC56CA5E2A5ECE3F"/>
+    <w:rsid w:val="00F204FF"/>
+  </w:style>
+  <w:style w:type="paragraph" w:customStyle="1" w:styleId="BAF64317A54D4EAA887A3F28FDB29E84">
+    <w:name w:val="BAF64317A54D4EAA887A3F28FDB29E84"/>
+    <w:rsid w:val="00F204FF"/>
+  </w:style>
+  <w:style w:type="paragraph" w:customStyle="1" w:styleId="417011383B7341FC9CFB13615CAA6A09">
+    <w:name w:val="417011383B7341FC9CFB13615CAA6A09"/>
+    <w:rsid w:val="00F204FF"/>
+  </w:style>
+  <w:style w:type="paragraph" w:customStyle="1" w:styleId="2E5A90087ED84CC19BB808445E0CA321">
+    <w:name w:val="2E5A90087ED84CC19BB808445E0CA321"/>
+    <w:rsid w:val="00F204FF"/>
+  </w:style>
+  <w:style w:type="paragraph" w:customStyle="1" w:styleId="6BAE5408A0BC4412859A7ECC4763FD81">
+    <w:name w:val="6BAE5408A0BC4412859A7ECC4763FD81"/>
+    <w:rsid w:val="00F204FF"/>
+  </w:style>
+  <w:style w:type="paragraph" w:customStyle="1" w:styleId="ED6347B4192B43748EEACE29ED719318">
+    <w:name w:val="ED6347B4192B43748EEACE29ED719318"/>
+    <w:rsid w:val="00F204FF"/>
+  </w:style>
+  <w:style w:type="paragraph" w:customStyle="1" w:styleId="DD601D2B15714040ADD577F5140462E5">
+    <w:name w:val="DD601D2B15714040ADD577F5140462E5"/>
+    <w:rsid w:val="00F204FF"/>
+  </w:style>
+  <w:style w:type="paragraph" w:customStyle="1" w:styleId="AA4ADE4F1F7149D982C7FA8C6F084C81">
+    <w:name w:val="AA4ADE4F1F7149D982C7FA8C6F084C81"/>
+    <w:rsid w:val="00F204FF"/>
+  </w:style>
+  <w:style w:type="paragraph" w:customStyle="1" w:styleId="85AB5F7AB28C4E4491C90CDC152D098C">
+    <w:name w:val="85AB5F7AB28C4E4491C90CDC152D098C"/>
+    <w:rsid w:val="00F204FF"/>
+  </w:style>
+  <w:style w:type="paragraph" w:customStyle="1" w:styleId="208574C777D0426FB019B8DAD68EBC58">
+    <w:name w:val="208574C777D0426FB019B8DAD68EBC58"/>
+    <w:rsid w:val="00F204FF"/>
+  </w:style>
+  <w:style w:type="paragraph" w:customStyle="1" w:styleId="EE8B645B8E294B8397D5F61844DA3A2E">
+    <w:name w:val="EE8B645B8E294B8397D5F61844DA3A2E"/>
+    <w:rsid w:val="00F204FF"/>
+  </w:style>
+  <w:style w:type="paragraph" w:customStyle="1" w:styleId="85161A30E1CB41C3BB9B21C444487786">
+    <w:name w:val="85161A30E1CB41C3BB9B21C444487786"/>
+    <w:rsid w:val="00F204FF"/>
+  </w:style>
+  <w:style w:type="paragraph" w:customStyle="1" w:styleId="E39C948972D445848D36F3E8C37B4F76">
+    <w:name w:val="E39C948972D445848D36F3E8C37B4F76"/>
+    <w:rsid w:val="00F204FF"/>
+  </w:style>
+  <w:style w:type="paragraph" w:customStyle="1" w:styleId="5EF8166EC7DE457E8210C1811F66CCEF">
+    <w:name w:val="5EF8166EC7DE457E8210C1811F66CCEF"/>
+    <w:rsid w:val="00F204FF"/>
+  </w:style>
+  <w:style w:type="paragraph" w:customStyle="1" w:styleId="8B802B87E52E4FE58CA79387B97C49F6">
+    <w:name w:val="8B802B87E52E4FE58CA79387B97C49F6"/>
+    <w:rsid w:val="00F204FF"/>
+  </w:style>
+  <w:style w:type="paragraph" w:customStyle="1" w:styleId="D5EC1B5789CF4433A19E119EA0843951">
+    <w:name w:val="D5EC1B5789CF4433A19E119EA0843951"/>
+    <w:rsid w:val="00F204FF"/>
+  </w:style>
+  <w:style w:type="paragraph" w:customStyle="1" w:styleId="8950DD8316C3459E9FA8FF7108D2B4A2">
+    <w:name w:val="8950DD8316C3459E9FA8FF7108D2B4A2"/>
+    <w:rsid w:val="00F204FF"/>
+  </w:style>
+  <w:style w:type="paragraph" w:customStyle="1" w:styleId="D03892ACCB62475086DEE0C43FFF9CE7">
+    <w:name w:val="D03892ACCB62475086DEE0C43FFF9CE7"/>
+    <w:rsid w:val="00F204FF"/>
+  </w:style>
+  <w:style w:type="paragraph" w:customStyle="1" w:styleId="CD13009A11AF4FAE86C7BD97620010C5">
+    <w:name w:val="CD13009A11AF4FAE86C7BD97620010C5"/>
+    <w:rsid w:val="00F204FF"/>
+  </w:style>
+  <w:style w:type="paragraph" w:customStyle="1" w:styleId="A62D2528CE5C4D4F8F78F3782EB80D8F">
+    <w:name w:val="A62D2528CE5C4D4F8F78F3782EB80D8F"/>
+    <w:rsid w:val="00F204FF"/>
+  </w:style>
+</w:styles>
+</file>
+
+<file path=word/glossary/webSettings.xml><?xml version="1.0" encoding="utf-8"?>
+<w:webSettings xmlns:r="http://schemas.openxmlformats.org/officeDocument/2006/relationships" xmlns:w="http://schemas.openxmlformats.org/wordprocessingml/2006/main">
+  <w:optimizeForBrowser/>
+</w:webSettings>
 </file>
 
 <file path=word/theme/theme1.xml><?xml version="1.0" encoding="utf-8"?>
@@ -2815,4 +3382,16 @@
   <a:objectDefaults/>
   <a:extraClrSchemeLst/>
 </a:theme>
+</file>
+
+<file path=customXml/item1.xml><?xml version="1.0" encoding="utf-8"?>
+<b:Sources xmlns:b="http://schemas.openxmlformats.org/officeDocument/2006/bibliography" xmlns="http://schemas.openxmlformats.org/officeDocument/2006/bibliography" SelectedStyle="\APA.XSL" StyleName="APA"/>
+</file>
+
+<file path=customXml/itemProps1.xml><?xml version="1.0" encoding="utf-8"?>
+<ds:datastoreItem xmlns:ds="http://schemas.openxmlformats.org/officeDocument/2006/customXml" ds:itemID="{50D5C5EF-CEAF-4918-90FC-BB1B2ED64A1F}">
+  <ds:schemaRefs>
+    <ds:schemaRef ds:uri="http://schemas.openxmlformats.org/officeDocument/2006/bibliography"/>
+  </ds:schemaRefs>
+</ds:datastoreItem>
 </file>